--- a/Doc/FebyRahayuPutri-Bimbingan-14.docx
+++ b/Doc/FebyRahayuPutri-Bimbingan-14.docx
@@ -10293,7 +10293,7 @@
           <w:szCs w:val="24"/>
         </w:rPr>
         <w:lastRenderedPageBreak/>
-        <w:t>dapur, obat-obatan, perlengkapan bayi, dan alat tulis, serta melayani distribusi barang kepada pelanggan tetap dan pengecer kecil di sekitarnya.</w:t>
+        <w:t>dapur, obat-obatan, perlengkapan bayi, dan alat tulis.</w:t>
       </w:r>
     </w:p>
     <w:p>
@@ -10339,7 +10339,35 @@
           <w:sz w:val="24"/>
           <w:szCs w:val="24"/>
         </w:rPr>
-        <w:t>00.000 per minggu, dengan pengeluaran harian sebesar Rp800.000 dan pengeluaran mingguan mencapai Rp5.600.000. Volume transaksi harian yang besar dan jenis barang yang beragam membuat pencatatan secara manual menjadi sangat tidak efisien dan berisiko tinggi terhadap kesalahan maupun kehilangan data. Dalam wawancara yang dilakukan, pemilik Kedai Hana mengungkapkan kesulitan dalam melacak arus kas, memantau stok barang yang dipesan secara manual sehingga memakan waktu dan biaya, mengkalkulasi keuntungan harian, serta menyusun laporan bulanan secara efisien. Permasalahan ini diperkuat dengan bukti pencatatan manual di buku tulis yang rentan terhadap kehilangan data, pencatatan ganda, dan ketidakteraturan dalam pelaporan keuangan. Oleh karena itu, dibutuhkan sistem yang tidak hanya mencatat transaksi penjualan dan pembelian, tetapi juga mendukung pengelolaan distribusi barang secara digital dan terintegrasi</w:t>
+        <w:t>00.000 per minggu, dengan pengeluaran harian sebesar Rp800.000 dan pengeluaran mingguan mencapai Rp</w:t>
+      </w:r>
+      <w:r>
+        <w:rPr>
+          <w:sz w:val="24"/>
+          <w:szCs w:val="24"/>
+        </w:rPr>
+        <w:t>4</w:t>
+      </w:r>
+      <w:r>
+        <w:rPr>
+          <w:sz w:val="24"/>
+          <w:szCs w:val="24"/>
+        </w:rPr>
+        <w:t>.</w:t>
+      </w:r>
+      <w:r>
+        <w:rPr>
+          <w:sz w:val="24"/>
+          <w:szCs w:val="24"/>
+        </w:rPr>
+        <w:t>9</w:t>
+      </w:r>
+      <w:r>
+        <w:rPr>
+          <w:sz w:val="24"/>
+          <w:szCs w:val="24"/>
+        </w:rPr>
+        <w:t>00.000. Volume transaksi harian yang besar dan jenis barang yang beragam membuat pencatatan secara manual menjadi sangat tidak efisien dan berisiko tinggi terhadap kesalahan maupun kehilangan data. Dalam wawancara yang dilakukan, pemilik Kedai Hana mengungkapkan kesulitan dalam melacak arus kas, memantau stok barang yang dipesan secara manual sehingga memakan waktu dan biaya, mengkalkulasi keuntungan harian, serta menyusun laporan bulanan secara efisien. Permasalahan ini diperkuat dengan bukti pencatatan manual di buku tulis yang rentan terhadap kehilangan data, pencatatan ganda, dan ketidakteraturan dalam pelaporan keuangan. Oleh karena itu, dibutuhkan sistem yang tidak hanya mencatat transaksi penjualan dan pembelian, tetapi juga mendukung pengelolaan distribusi barang secara digital dan terintegrasi</w:t>
       </w:r>
       <w:r>
         <w:rPr>
@@ -10355,31 +10383,68 @@
         <w:ind w:firstLine="720"/>
         <w:jc w:val="both"/>
         <w:rPr>
+          <w:sz w:val="24"/>
+          <w:szCs w:val="24"/>
+        </w:rPr>
+      </w:pPr>
+      <w:r>
+        <w:rPr>
+          <w:sz w:val="24"/>
+          <w:szCs w:val="24"/>
+        </w:rPr>
+        <w:t xml:space="preserve">Penelitian ini menggunakan metode pengembangan perangkat lunak </w:t>
+      </w:r>
+      <w:r>
+        <w:rPr>
           <w:i/>
           <w:sz w:val="24"/>
           <w:szCs w:val="24"/>
         </w:rPr>
-      </w:pPr>
-      <w:r>
-        <w:rPr>
-          <w:sz w:val="24"/>
-          <w:szCs w:val="24"/>
-        </w:rPr>
-        <w:t xml:space="preserve">Berdasarkan observasi dilapangan adapun permasalah di kedai </w:t>
-      </w:r>
-      <w:r>
-        <w:rPr>
-          <w:sz w:val="24"/>
-          <w:szCs w:val="24"/>
-        </w:rPr>
-        <w:t>Hana</w:t>
-      </w:r>
-      <w:r>
-        <w:rPr>
-          <w:sz w:val="24"/>
-          <w:szCs w:val="24"/>
-        </w:rPr>
-        <w:t xml:space="preserve"> ini adalah Kedai ini masih melakukan pencatatan transaksi keuangan harian menggunakan buku tulis, yang rentan terhadap kehilangan data, pencatatan ganda, hingga ketidakteraturan dalam pelaporan keuangan. Dalam wawancara yang </w:t>
+        <w:t>Waterfall</w:t>
+      </w:r>
+      <w:r>
+        <w:rPr>
+          <w:sz w:val="24"/>
+          <w:szCs w:val="24"/>
+        </w:rPr>
+        <w:t xml:space="preserve">. </w:t>
+      </w:r>
+      <w:r>
+        <w:rPr>
+          <w:sz w:val="24"/>
+          <w:szCs w:val="24"/>
+        </w:rPr>
+        <w:t xml:space="preserve">Metode ini terdiri dari beberapa tahapan yang berurutan, yaitu analisis kebutuhan, desain sistem, implementasi, pengujian, dan pemeliharaan. Untuk menganalisis kebutuhan sistem, digunakan metode </w:t>
+      </w:r>
+      <w:r>
+        <w:rPr>
+          <w:i/>
+          <w:sz w:val="24"/>
+          <w:szCs w:val="24"/>
+        </w:rPr>
+        <w:t xml:space="preserve">PIECES </w:t>
+      </w:r>
+      <w:r>
+        <w:rPr>
+          <w:sz w:val="24"/>
+          <w:szCs w:val="24"/>
+        </w:rPr>
+        <w:t>(</w:t>
+      </w:r>
+      <w:r>
+        <w:rPr>
+          <w:i/>
+          <w:sz w:val="24"/>
+          <w:szCs w:val="24"/>
+        </w:rPr>
+        <w:t>Performance, Information, Economy, Control, Efficiency, Service</w:t>
+      </w:r>
+      <w:r>
+        <w:rPr>
+          <w:sz w:val="24"/>
+          <w:szCs w:val="24"/>
+        </w:rPr>
+        <w:t xml:space="preserve">) yang bertujuan untuk </w:t>
       </w:r>
       <w:r>
         <w:rPr>
@@ -10387,85 +10452,7 @@
           <w:szCs w:val="24"/>
         </w:rPr>
         <w:lastRenderedPageBreak/>
-        <w:t>dilakukan, pemilik mengungkapkan kesulitan dalam melacak arus kas, pemesanan barang masih manual sehingga banyak menghabisakan waktu dan biaya untuk ketempat, serta mengkalkulasi keuntungan harian, dan menyusun laporan bulanan secara efisien, Oleh karena itu, dibutuhkan sistem yang tidak hanya mencatat transaksi penjualan dan pembelian, tetapi juga mendukung pengelolaan distribusi barang secara digital dan terintegrasi</w:t>
-      </w:r>
-      <w:r>
-        <w:rPr>
-          <w:iCs/>
-          <w:sz w:val="24"/>
-          <w:szCs w:val="24"/>
-        </w:rPr>
-        <w:t>.</w:t>
-      </w:r>
-    </w:p>
-    <w:p>
-      <w:pPr>
-        <w:spacing w:line="480" w:lineRule="auto"/>
-        <w:ind w:firstLine="720"/>
-        <w:jc w:val="both"/>
-        <w:rPr>
-          <w:sz w:val="24"/>
-          <w:szCs w:val="24"/>
-        </w:rPr>
-      </w:pPr>
-      <w:r>
-        <w:rPr>
-          <w:sz w:val="24"/>
-          <w:szCs w:val="24"/>
-        </w:rPr>
-        <w:t xml:space="preserve">Penelitian ini menggunakan metode pengembangan perangkat lunak </w:t>
-      </w:r>
-      <w:r>
-        <w:rPr>
-          <w:i/>
-          <w:sz w:val="24"/>
-          <w:szCs w:val="24"/>
-        </w:rPr>
-        <w:t>Waterfall</w:t>
-      </w:r>
-      <w:r>
-        <w:rPr>
-          <w:sz w:val="24"/>
-          <w:szCs w:val="24"/>
-        </w:rPr>
-        <w:t xml:space="preserve">. </w:t>
-      </w:r>
-      <w:r>
-        <w:rPr>
-          <w:sz w:val="24"/>
-          <w:szCs w:val="24"/>
-        </w:rPr>
-        <w:t xml:space="preserve">Metode ini terdiri dari beberapa tahapan yang berurutan, yaitu analisis kebutuhan, desain sistem, implementasi, pengujian, dan pemeliharaan. Untuk menganalisis kebutuhan sistem, digunakan metode </w:t>
-      </w:r>
-      <w:r>
-        <w:rPr>
-          <w:i/>
-          <w:sz w:val="24"/>
-          <w:szCs w:val="24"/>
-        </w:rPr>
-        <w:t xml:space="preserve">PIECES </w:t>
-      </w:r>
-      <w:r>
-        <w:rPr>
-          <w:sz w:val="24"/>
-          <w:szCs w:val="24"/>
-        </w:rPr>
-        <w:t>(</w:t>
-      </w:r>
-      <w:r>
-        <w:rPr>
-          <w:i/>
-          <w:sz w:val="24"/>
-          <w:szCs w:val="24"/>
-        </w:rPr>
-        <w:t>Performance, Information, Economy, Control, Efficiency, Service</w:t>
-      </w:r>
-      <w:r>
-        <w:rPr>
-          <w:sz w:val="24"/>
-          <w:szCs w:val="24"/>
-        </w:rPr>
-        <w:t>) yang bertujuan untuk mengidentifikasi aspek-aspek penting yang harus dipenuhi oleh sistem. Pendekatan kualitatif deskriptif digunakan dalam proses observasi dan wawancara guna menggali kebutuhan pengguna secara lebih mendalam</w:t>
+        <w:t>mengidentifikasi aspek-aspek penting yang harus dipenuhi oleh sistem. Pendekatan kualitatif deskriptif digunakan dalam proses observasi dan wawancara guna menggali kebutuhan pengguna secara lebih mendalam</w:t>
       </w:r>
     </w:p>
     <w:p>
@@ -23390,7 +23377,7 @@
           <w:noProof/>
         </w:rPr>
         <w:drawing>
-          <wp:inline distT="0" distB="0" distL="0" distR="0" wp14:anchorId="130E5059" wp14:editId="4DE5ED67">
+          <wp:inline distT="0" distB="0" distL="0" distR="0" wp14:anchorId="130E5059" wp14:editId="404488B9">
             <wp:extent cx="2843662" cy="1533525"/>
             <wp:effectExtent l="0" t="0" r="0" b="0"/>
             <wp:docPr id="20" name="Picture 20"/>
@@ -55598,6 +55585,7 @@
   <w:style w:type="character" w:default="1" w:styleId="DefaultParagraphFont">
     <w:name w:val="Default Paragraph Font"/>
     <w:uiPriority w:val="1"/>
+    <w:semiHidden/>
     <w:unhideWhenUsed/>
   </w:style>
   <w:style w:type="table" w:default="1" w:styleId="TableNormal">
@@ -56555,6 +56543,7 @@
     <w:rsid w:val="0030248F"/>
     <w:rsid w:val="00317133"/>
     <w:rsid w:val="0031762B"/>
+    <w:rsid w:val="00401648"/>
     <w:rsid w:val="00457826"/>
     <w:rsid w:val="004F3043"/>
     <w:rsid w:val="005A7D24"/>
@@ -56567,6 +56556,7 @@
     <w:rsid w:val="007B6D3F"/>
     <w:rsid w:val="007F5DF3"/>
     <w:rsid w:val="007F6160"/>
+    <w:rsid w:val="0082778D"/>
     <w:rsid w:val="00853382"/>
     <w:rsid w:val="00892621"/>
     <w:rsid w:val="008F56EA"/>

--- a/Doc/FebyRahayuPutri-Bimbingan-14.docx
+++ b/Doc/FebyRahayuPutri-Bimbingan-14.docx
@@ -56543,6 +56543,7 @@
     <w:rsid w:val="0030248F"/>
     <w:rsid w:val="00317133"/>
     <w:rsid w:val="0031762B"/>
+    <w:rsid w:val="003E2A44"/>
     <w:rsid w:val="00401648"/>
     <w:rsid w:val="00457826"/>
     <w:rsid w:val="004F3043"/>
@@ -56552,11 +56553,11 @@
     <w:rsid w:val="006941FF"/>
     <w:rsid w:val="006C2831"/>
     <w:rsid w:val="007601DB"/>
+    <w:rsid w:val="00790438"/>
     <w:rsid w:val="007B1F9A"/>
     <w:rsid w:val="007B6D3F"/>
     <w:rsid w:val="007F5DF3"/>
     <w:rsid w:val="007F6160"/>
-    <w:rsid w:val="0082778D"/>
     <w:rsid w:val="00853382"/>
     <w:rsid w:val="00892621"/>
     <w:rsid w:val="008F56EA"/>
